--- a/数据库事务和隔离级别.docx
+++ b/数据库事务和隔离级别.docx
@@ -695,6 +695,116 @@
       </w:r>
       <w:r>
         <w:t>效率最低</w:t>
+      </w:r>
+    </w:p>
+    <w:p>
+      <w:pPr>
+        <w:rPr>
+          <w:rFonts w:hint="eastAsia"/>
+        </w:rPr>
+      </w:pPr>
+      <w:bookmarkStart w:id="1" w:name="_GoBack"/>
+      <w:bookmarkEnd w:id="1"/>
+    </w:p>
+    <w:p>
+      <w:r>
+        <w:t>从加锁的角度看隔离级别</w:t>
+      </w:r>
+      <w:r>
+        <w:rPr>
+          <w:rFonts w:hint="eastAsia"/>
+        </w:rPr>
+        <w:t>：</w:t>
+      </w:r>
+    </w:p>
+    <w:p>
+      <w:r>
+        <w:t xml:space="preserve">Read uncommitted : </w:t>
+      </w:r>
+      <w:r>
+        <w:t>不加锁</w:t>
+      </w:r>
+    </w:p>
+    <w:p>
+      <w:r>
+        <w:t xml:space="preserve">Read committed : </w:t>
+      </w:r>
+      <w:r>
+        <w:tab/>
+      </w:r>
+      <w:r>
+        <w:t>写操作加锁</w:t>
+      </w:r>
+      <w:r>
+        <w:rPr>
+          <w:rFonts w:hint="eastAsia"/>
+        </w:rPr>
+        <w:t>，锁行，</w:t>
+      </w:r>
+      <w:r>
+        <w:t>避免多个事务同时写</w:t>
+      </w:r>
+    </w:p>
+    <w:p>
+      <w:r>
+        <w:t xml:space="preserve">Repeatable Read : </w:t>
+      </w:r>
+      <w:r>
+        <w:t>写操作加锁</w:t>
+      </w:r>
+      <w:r>
+        <w:rPr>
+          <w:rFonts w:hint="eastAsia"/>
+        </w:rPr>
+        <w:t>，锁行。</w:t>
+      </w:r>
+      <w:r>
+        <w:rPr>
+          <w:rFonts w:hint="eastAsia"/>
+        </w:rPr>
+        <w:t>MySQL</w:t>
+      </w:r>
+      <w:r>
+        <w:t>读时有快照</w:t>
+      </w:r>
+      <w:r>
+        <w:rPr>
+          <w:rFonts w:hint="eastAsia"/>
+        </w:rPr>
+        <w:t>，本事务期间多次读取数据一致</w:t>
+      </w:r>
+    </w:p>
+    <w:p>
+      <w:pPr>
+        <w:rPr>
+          <w:rFonts w:hint="eastAsia"/>
+        </w:rPr>
+      </w:pPr>
+      <w:proofErr w:type="spellStart"/>
+      <w:r>
+        <w:t>Serializable</w:t>
+      </w:r>
+      <w:proofErr w:type="spellEnd"/>
+      <w:r>
+        <w:t xml:space="preserve"> : </w:t>
+      </w:r>
+      <w:r>
+        <w:t>写操作加锁</w:t>
+      </w:r>
+      <w:r>
+        <w:rPr>
+          <w:rFonts w:hint="eastAsia"/>
+        </w:rPr>
+        <w:t>，</w:t>
+      </w:r>
+      <w:r>
+        <w:t>锁表</w:t>
+      </w:r>
+      <w:r>
+        <w:rPr>
+          <w:rFonts w:hint="eastAsia"/>
+        </w:rPr>
+        <w:t>。</w:t>
       </w:r>
     </w:p>
     <w:p>
@@ -864,8 +974,6 @@
         </w:rPr>
         <w:t>）</w:t>
       </w:r>
-      <w:bookmarkStart w:id="1" w:name="_GoBack"/>
-      <w:bookmarkEnd w:id="1"/>
     </w:p>
     <w:p>
       <w:hyperlink w:anchor="_特殊幻读" w:history="1">
@@ -892,13 +1000,7 @@
         <w:t>。</w:t>
       </w:r>
     </w:p>
-    <w:p>
-      <w:pPr>
-        <w:rPr>
-          <w:rFonts w:hint="eastAsia"/>
-        </w:rPr>
-      </w:pPr>
-    </w:p>
+    <w:p/>
     <w:p/>
     <w:p>
       <w:proofErr w:type="gramStart"/>
@@ -1256,11 +1358,6 @@
       </w:r>
     </w:p>
     <w:p>
-      <w:pPr>
-        <w:rPr>
-          <w:rFonts w:hint="eastAsia"/>
-        </w:rPr>
-      </w:pPr>
       <w:r>
         <w:rPr>
           <w:rFonts w:hint="eastAsia"/>
@@ -1397,11 +1494,6 @@
       </w:r>
     </w:p>
     <w:p>
-      <w:pPr>
-        <w:rPr>
-          <w:rFonts w:hint="eastAsia"/>
-        </w:rPr>
-      </w:pPr>
       <w:r>
         <w:t xml:space="preserve">1.  </w:t>
       </w:r>
@@ -1533,9 +1625,6 @@
           <w:numId w:val="4"/>
         </w:numPr>
         <w:ind w:firstLineChars="0"/>
-        <w:rPr>
-          <w:rFonts w:hint="eastAsia"/>
-        </w:rPr>
       </w:pPr>
       <w:r>
         <w:t>增删改默认会加排它锁</w:t>
@@ -1806,11 +1895,6 @@
       </w:r>
     </w:p>
     <w:p>
-      <w:pPr>
-        <w:rPr>
-          <w:rFonts w:hint="eastAsia"/>
-        </w:rPr>
-      </w:pPr>
       <w:r>
         <w:tab/>
       </w:r>
@@ -1882,11 +1966,6 @@
       </w:r>
     </w:p>
     <w:p>
-      <w:pPr>
-        <w:rPr>
-          <w:rFonts w:hint="eastAsia"/>
-        </w:rPr>
-      </w:pPr>
       <w:r>
         <w:t>A2</w:t>
       </w:r>
@@ -1941,11 +2020,6 @@
       </w:r>
     </w:p>
     <w:p>
-      <w:pPr>
-        <w:rPr>
-          <w:rFonts w:hint="eastAsia"/>
-        </w:rPr>
-      </w:pPr>
       <w:r>
         <w:rPr>
           <w:rFonts w:hint="eastAsia"/>
